--- a/Đáo Tuấn Vũ - Tuần 6.docx
+++ b/Đáo Tuấn Vũ - Tuần 6.docx
@@ -12621,6 +12621,9 @@
     </w:p>
     <w:p>
       <w:r>
+        <w:rPr>
+          <w:noProof/>
+        </w:rPr>
         <w:lastRenderedPageBreak/>
         <w:drawing>
           <wp:inline distT="0" distB="0" distL="0" distR="0" wp14:anchorId="634735DD" wp14:editId="0E2DC6B4">
@@ -12733,6 +12736,9 @@
     </w:p>
     <w:p>
       <w:r>
+        <w:rPr>
+          <w:noProof/>
+        </w:rPr>
         <w:lastRenderedPageBreak/>
         <w:drawing>
           <wp:inline distT="0" distB="0" distL="0" distR="0" wp14:anchorId="11022296" wp14:editId="643F2462">
@@ -13000,6 +13006,48 @@
     </w:p>
     <w:p>
       <w:pPr>
+        <w:ind w:firstLine="0"/>
+      </w:pPr>
+      <w:r>
+        <w:drawing>
+          <wp:inline distT="0" distB="0" distL="0" distR="0" wp14:anchorId="522FFC2C" wp14:editId="206FE035">
+            <wp:extent cx="5579745" cy="3515995"/>
+            <wp:effectExtent l="0" t="0" r="1905" b="8255"/>
+            <wp:docPr id="1670795585" name="Picture 1670795585"/>
+            <wp:cNvGraphicFramePr>
+              <a:graphicFrameLocks xmlns:a="http://schemas.openxmlformats.org/drawingml/2006/main" noChangeAspect="1"/>
+            </wp:cNvGraphicFramePr>
+            <a:graphic xmlns:a="http://schemas.openxmlformats.org/drawingml/2006/main">
+              <a:graphicData uri="http://schemas.openxmlformats.org/drawingml/2006/picture">
+                <pic:pic xmlns:pic="http://schemas.openxmlformats.org/drawingml/2006/picture">
+                  <pic:nvPicPr>
+                    <pic:cNvPr id="1" name=""/>
+                    <pic:cNvPicPr/>
+                  </pic:nvPicPr>
+                  <pic:blipFill>
+                    <a:blip r:embed="rId17"/>
+                    <a:stretch>
+                      <a:fillRect/>
+                    </a:stretch>
+                  </pic:blipFill>
+                  <pic:spPr>
+                    <a:xfrm>
+                      <a:off x="0" y="0"/>
+                      <a:ext cx="5579745" cy="3515995"/>
+                    </a:xfrm>
+                    <a:prstGeom prst="rect">
+                      <a:avLst/>
+                    </a:prstGeom>
+                  </pic:spPr>
+                </pic:pic>
+              </a:graphicData>
+            </a:graphic>
+          </wp:inline>
+        </w:drawing>
+      </w:r>
+    </w:p>
+    <w:p>
+      <w:pPr>
         <w:pStyle w:val="Heading4"/>
         <w:numPr>
           <w:ilvl w:val="3"/>
@@ -13069,6 +13117,7 @@
         <w:pStyle w:val="a"/>
       </w:pPr>
       <w:r>
+        <w:lastRenderedPageBreak/>
         <w:t>Luồng rẽ nhánh:</w:t>
       </w:r>
     </w:p>
@@ -13132,6 +13181,54 @@
     </w:p>
     <w:p>
       <w:pPr>
+        <w:pStyle w:val="ListParagraph"/>
+        <w:ind w:firstLine="0"/>
+      </w:pPr>
+    </w:p>
+    <w:p>
+      <w:pPr>
+        <w:ind w:firstLine="0"/>
+      </w:pPr>
+      <w:r>
+        <w:drawing>
+          <wp:inline distT="0" distB="0" distL="0" distR="0" wp14:anchorId="222C3F58" wp14:editId="0D6CD462">
+            <wp:extent cx="5524453" cy="2918460"/>
+            <wp:effectExtent l="0" t="0" r="635" b="0"/>
+            <wp:docPr id="1670795588" name="Picture 1670795588"/>
+            <wp:cNvGraphicFramePr>
+              <a:graphicFrameLocks xmlns:a="http://schemas.openxmlformats.org/drawingml/2006/main" noChangeAspect="1"/>
+            </wp:cNvGraphicFramePr>
+            <a:graphic xmlns:a="http://schemas.openxmlformats.org/drawingml/2006/main">
+              <a:graphicData uri="http://schemas.openxmlformats.org/drawingml/2006/picture">
+                <pic:pic xmlns:pic="http://schemas.openxmlformats.org/drawingml/2006/picture">
+                  <pic:nvPicPr>
+                    <pic:cNvPr id="1" name=""/>
+                    <pic:cNvPicPr/>
+                  </pic:nvPicPr>
+                  <pic:blipFill>
+                    <a:blip r:embed="rId18"/>
+                    <a:stretch>
+                      <a:fillRect/>
+                    </a:stretch>
+                  </pic:blipFill>
+                  <pic:spPr>
+                    <a:xfrm>
+                      <a:off x="0" y="0"/>
+                      <a:ext cx="5546026" cy="2929857"/>
+                    </a:xfrm>
+                    <a:prstGeom prst="rect">
+                      <a:avLst/>
+                    </a:prstGeom>
+                  </pic:spPr>
+                </pic:pic>
+              </a:graphicData>
+            </a:graphic>
+          </wp:inline>
+        </w:drawing>
+      </w:r>
+    </w:p>
+    <w:p>
+      <w:pPr>
         <w:pStyle w:val="Heading4"/>
         <w:numPr>
           <w:ilvl w:val="3"/>
@@ -13185,33 +13282,33 @@
         <w:pStyle w:val="a"/>
       </w:pPr>
       <w:r>
+        <w:t>Luồng cơ bản:</w:t>
+      </w:r>
+    </w:p>
+    <w:p>
+      <w:pPr>
+        <w:pStyle w:val="b"/>
+      </w:pPr>
+      <w:r>
+        <w:t>Usecase này bắt đầu khi khách hàng kích chuột vào “Thanh toán” trên màn hình. Hệ thống hiển thị form nhập thông tin nhận hàng.</w:t>
+      </w:r>
+    </w:p>
+    <w:p>
+      <w:r>
+        <w:t>Người dùng kích nút “Đặt hàng”. Hệ thống sẽ lưu thông tin đơn hàng vào bảng order. Usecase kết thúc.</w:t>
+      </w:r>
+    </w:p>
+    <w:p>
+      <w:pPr>
+        <w:pStyle w:val="a"/>
+      </w:pPr>
+      <w:r>
+        <w:t>Luồng rẽ nhánh:</w:t>
+      </w:r>
+    </w:p>
+    <w:p>
+      <w:r>
         <w:lastRenderedPageBreak/>
-        <w:t>Luồng cơ bản:</w:t>
-      </w:r>
-    </w:p>
-    <w:p>
-      <w:pPr>
-        <w:pStyle w:val="b"/>
-      </w:pPr>
-      <w:r>
-        <w:t>Usecase này bắt đầu khi khách hàng kích chuột vào “Thanh toán” trên màn hình. Hệ thống hiển thị form nhập thông tin nhận hàng.</w:t>
-      </w:r>
-    </w:p>
-    <w:p>
-      <w:r>
-        <w:t>Người dùng kích nút “Đặt hàng”. Hệ thống sẽ lưu thông tin đơn hàng vào bảng order. Usecase kết thúc.</w:t>
-      </w:r>
-    </w:p>
-    <w:p>
-      <w:pPr>
-        <w:pStyle w:val="a"/>
-      </w:pPr>
-      <w:r>
-        <w:t>Luồng rẽ nhánh:</w:t>
-      </w:r>
-    </w:p>
-    <w:p>
-      <w:r>
         <w:t>Tại bước 1 trong luồng cơ bản, nếu người dùng chưa đăng nhập vào hệ thống thì hệ thống sẽ hiển thị một màn hình yêu cầu người dùng tạo tài khoản hoặc đăng nhập vào hệ thống. Khách hàng có thể kích nút “Tạo tài khoản” hoặc kích “Đăng nhập” để đăng nhập vào hệ thống và tiếp tục bước 2 trong luồng cơ bản.</w:t>
       </w:r>
     </w:p>
@@ -13270,6 +13367,48 @@
     </w:p>
     <w:p>
       <w:pPr>
+        <w:ind w:firstLine="0"/>
+      </w:pPr>
+      <w:r>
+        <w:drawing>
+          <wp:inline distT="0" distB="0" distL="0" distR="0" wp14:anchorId="6C4CC756" wp14:editId="2DC2468A">
+            <wp:extent cx="5579745" cy="3342005"/>
+            <wp:effectExtent l="0" t="0" r="1905" b="0"/>
+            <wp:docPr id="1670795589" name="Picture 1670795589"/>
+            <wp:cNvGraphicFramePr>
+              <a:graphicFrameLocks xmlns:a="http://schemas.openxmlformats.org/drawingml/2006/main" noChangeAspect="1"/>
+            </wp:cNvGraphicFramePr>
+            <a:graphic xmlns:a="http://schemas.openxmlformats.org/drawingml/2006/main">
+              <a:graphicData uri="http://schemas.openxmlformats.org/drawingml/2006/picture">
+                <pic:pic xmlns:pic="http://schemas.openxmlformats.org/drawingml/2006/picture">
+                  <pic:nvPicPr>
+                    <pic:cNvPr id="1" name=""/>
+                    <pic:cNvPicPr/>
+                  </pic:nvPicPr>
+                  <pic:blipFill>
+                    <a:blip r:embed="rId19"/>
+                    <a:stretch>
+                      <a:fillRect/>
+                    </a:stretch>
+                  </pic:blipFill>
+                  <pic:spPr>
+                    <a:xfrm>
+                      <a:off x="0" y="0"/>
+                      <a:ext cx="5579745" cy="3342005"/>
+                    </a:xfrm>
+                    <a:prstGeom prst="rect">
+                      <a:avLst/>
+                    </a:prstGeom>
+                  </pic:spPr>
+                </pic:pic>
+              </a:graphicData>
+            </a:graphic>
+          </wp:inline>
+        </w:drawing>
+      </w:r>
+    </w:p>
+    <w:p>
+      <w:pPr>
         <w:pStyle w:val="Heading4"/>
         <w:numPr>
           <w:ilvl w:val="3"/>
@@ -13339,6 +13478,7 @@
         <w:pStyle w:val="b"/>
       </w:pPr>
       <w:r>
+        <w:lastRenderedPageBreak/>
         <w:t>Hệ thống sẽ tìm kiếm các sản phẩm phù hợp với từ khóa và hiển thị lên màn hình. Usecase kết thúc</w:t>
       </w:r>
     </w:p>
@@ -13360,7 +13500,6 @@
     </w:p>
     <w:p>
       <w:r>
-        <w:lastRenderedPageBreak/>
         <w:t>Tại bất kỳ thời điểm nào hệ thống không kết nối được với cơ sở dữ liệu. Hệ thống sẽ hiển thị một thông báo lỗi. Usecase kết thúc.</w:t>
       </w:r>
     </w:p>
@@ -13414,6 +13553,48 @@
     </w:p>
     <w:p>
       <w:pPr>
+        <w:ind w:firstLine="0"/>
+      </w:pPr>
+      <w:r>
+        <w:drawing>
+          <wp:inline distT="0" distB="0" distL="0" distR="0" wp14:anchorId="574AA050" wp14:editId="5868CA3D">
+            <wp:extent cx="5579745" cy="3245485"/>
+            <wp:effectExtent l="0" t="0" r="1905" b="0"/>
+            <wp:docPr id="1670795590" name="Picture 1670795590"/>
+            <wp:cNvGraphicFramePr>
+              <a:graphicFrameLocks xmlns:a="http://schemas.openxmlformats.org/drawingml/2006/main" noChangeAspect="1"/>
+            </wp:cNvGraphicFramePr>
+            <a:graphic xmlns:a="http://schemas.openxmlformats.org/drawingml/2006/main">
+              <a:graphicData uri="http://schemas.openxmlformats.org/drawingml/2006/picture">
+                <pic:pic xmlns:pic="http://schemas.openxmlformats.org/drawingml/2006/picture">
+                  <pic:nvPicPr>
+                    <pic:cNvPr id="1" name=""/>
+                    <pic:cNvPicPr/>
+                  </pic:nvPicPr>
+                  <pic:blipFill>
+                    <a:blip r:embed="rId20"/>
+                    <a:stretch>
+                      <a:fillRect/>
+                    </a:stretch>
+                  </pic:blipFill>
+                  <pic:spPr>
+                    <a:xfrm>
+                      <a:off x="0" y="0"/>
+                      <a:ext cx="5579745" cy="3245485"/>
+                    </a:xfrm>
+                    <a:prstGeom prst="rect">
+                      <a:avLst/>
+                    </a:prstGeom>
+                  </pic:spPr>
+                </pic:pic>
+              </a:graphicData>
+            </a:graphic>
+          </wp:inline>
+        </w:drawing>
+      </w:r>
+    </w:p>
+    <w:p>
+      <w:pPr>
         <w:pStyle w:val="Heading4"/>
         <w:numPr>
           <w:ilvl w:val="3"/>
@@ -13484,7 +13665,17 @@
     </w:p>
     <w:p>
       <w:r>
-        <w:t>Usecase bắt đầu khi Quản trị viên nhấn vào mục Products trên trang quản trị. Hệ thống sẽ hiển thị danh sách sản phẩm từ bảng product trong cơ sở dữ liệu, bao gồm các thông tin: tên sản phẩm, danh mục sản phẩm, hình ảnh, … từ bảng product lên màn hình</w:t>
+        <w:t xml:space="preserve">Usecase bắt đầu khi Quản trị viên nhấn vào mục Products trên trang quản trị. Hệ thống sẽ hiển thị danh sách sản phẩm từ bảng product trong cơ sở dữ liệu, bao </w:t>
+      </w:r>
+      <w:r>
+        <w:lastRenderedPageBreak/>
+        <w:t>gồm các thông tin: tên sản phẩm, danh mục sản phẩ</w:t>
+      </w:r>
+      <w:r>
+        <w:t>m, số lượng</w:t>
+      </w:r>
+      <w:r>
+        <w:t>, … từ bảng product lên màn hình</w:t>
       </w:r>
     </w:p>
     <w:p>
@@ -13545,7 +13736,6 @@
     </w:p>
     <w:p>
       <w:r>
-        <w:lastRenderedPageBreak/>
         <w:t>Usecase bắt đầu khi Quản trị viên chọn sản phẩm muốn xóa bằng cách đánh dấu vào checkbox bên cạnh sản phẩm và nhấn chọn “Delete selected Products”.Hệ thống hiển thị thông báo "Xác nhận xóa sản phẩm". Quản trị viên nhấn “Xác nhận” để xóa sản phẩm. Hệ thống xóa thông tin sản phẩm từ bảng product và cập nhật danh sách sản phẩm lên màn hình. Usecase kết thúc.</w:t>
       </w:r>
     </w:p>
@@ -13617,6 +13807,93 @@
     </w:p>
     <w:p>
       <w:pPr>
+        <w:ind w:firstLine="0"/>
+      </w:pPr>
+      <w:r>
+        <w:lastRenderedPageBreak/>
+        <w:drawing>
+          <wp:inline distT="0" distB="0" distL="0" distR="0" wp14:anchorId="51E2BF3A" wp14:editId="1376A720">
+            <wp:extent cx="5579745" cy="3912870"/>
+            <wp:effectExtent l="0" t="0" r="1905" b="0"/>
+            <wp:docPr id="1670795591" name="Picture 1670795591"/>
+            <wp:cNvGraphicFramePr>
+              <a:graphicFrameLocks xmlns:a="http://schemas.openxmlformats.org/drawingml/2006/main" noChangeAspect="1"/>
+            </wp:cNvGraphicFramePr>
+            <a:graphic xmlns:a="http://schemas.openxmlformats.org/drawingml/2006/main">
+              <a:graphicData uri="http://schemas.openxmlformats.org/drawingml/2006/picture">
+                <pic:pic xmlns:pic="http://schemas.openxmlformats.org/drawingml/2006/picture">
+                  <pic:nvPicPr>
+                    <pic:cNvPr id="1" name=""/>
+                    <pic:cNvPicPr/>
+                  </pic:nvPicPr>
+                  <pic:blipFill>
+                    <a:blip r:embed="rId21"/>
+                    <a:stretch>
+                      <a:fillRect/>
+                    </a:stretch>
+                  </pic:blipFill>
+                  <pic:spPr>
+                    <a:xfrm>
+                      <a:off x="0" y="0"/>
+                      <a:ext cx="5579745" cy="3912870"/>
+                    </a:xfrm>
+                    <a:prstGeom prst="rect">
+                      <a:avLst/>
+                    </a:prstGeom>
+                  </pic:spPr>
+                </pic:pic>
+              </a:graphicData>
+            </a:graphic>
+          </wp:inline>
+        </w:drawing>
+      </w:r>
+      <w:r>
+        <w:rPr>
+          <w:noProof/>
+        </w:rPr>
+        <w:t xml:space="preserve"> </w:t>
+      </w:r>
+      <w:r>
+        <w:lastRenderedPageBreak/>
+        <w:drawing>
+          <wp:inline distT="0" distB="0" distL="0" distR="0" wp14:anchorId="745E55BB" wp14:editId="3E59BEA0">
+            <wp:extent cx="5579745" cy="5051425"/>
+            <wp:effectExtent l="0" t="0" r="1905" b="0"/>
+            <wp:docPr id="1670795593" name="Picture 1670795593"/>
+            <wp:cNvGraphicFramePr>
+              <a:graphicFrameLocks xmlns:a="http://schemas.openxmlformats.org/drawingml/2006/main" noChangeAspect="1"/>
+            </wp:cNvGraphicFramePr>
+            <a:graphic xmlns:a="http://schemas.openxmlformats.org/drawingml/2006/main">
+              <a:graphicData uri="http://schemas.openxmlformats.org/drawingml/2006/picture">
+                <pic:pic xmlns:pic="http://schemas.openxmlformats.org/drawingml/2006/picture">
+                  <pic:nvPicPr>
+                    <pic:cNvPr id="1" name=""/>
+                    <pic:cNvPicPr/>
+                  </pic:nvPicPr>
+                  <pic:blipFill>
+                    <a:blip r:embed="rId22"/>
+                    <a:stretch>
+                      <a:fillRect/>
+                    </a:stretch>
+                  </pic:blipFill>
+                  <pic:spPr>
+                    <a:xfrm>
+                      <a:off x="0" y="0"/>
+                      <a:ext cx="5579745" cy="5051425"/>
+                    </a:xfrm>
+                    <a:prstGeom prst="rect">
+                      <a:avLst/>
+                    </a:prstGeom>
+                  </pic:spPr>
+                </pic:pic>
+              </a:graphicData>
+            </a:graphic>
+          </wp:inline>
+        </w:drawing>
+      </w:r>
+    </w:p>
+    <w:p>
+      <w:pPr>
         <w:pStyle w:val="Heading4"/>
         <w:numPr>
           <w:ilvl w:val="3"/>
@@ -13650,7 +13927,10 @@
         </w:numPr>
       </w:pPr>
       <w:r>
-        <w:t>Mô tả vắn tắt: Usecase cho phép Quản trị viên xem, thêm, sửa, xóa các các đơn hàng</w:t>
+        <w:t xml:space="preserve">Mô tả vắn tắt: </w:t>
+      </w:r>
+      <w:r>
+        <w:t>Usecase cho phép Quản trị viên xem danh sách đơn hàng và cập nhật trạng thái các đơn hàng như: “Chờ xử lý”, “Đang giao”, “Hoàn tất”, “Hủy”.</w:t>
       </w:r>
     </w:p>
     <w:p>
@@ -13675,19 +13955,162 @@
     </w:p>
     <w:p>
       <w:pPr>
+        <w:spacing w:before="100" w:beforeAutospacing="1" w:after="100" w:afterAutospacing="1" w:line="240" w:lineRule="auto"/>
+        <w:ind w:firstLine="0"/>
+        <w:jc w:val="left"/>
+        <w:rPr>
+          <w:rFonts w:eastAsia="Times New Roman" w:cs="Times New Roman"/>
+          <w:sz w:val="24"/>
+          <w:szCs w:val="24"/>
+        </w:rPr>
+      </w:pPr>
+      <w:r>
+        <w:rPr>
+          <w:rFonts w:eastAsia="Times New Roman" w:cs="Times New Roman"/>
+          <w:b/>
+          <w:bCs/>
+          <w:sz w:val="24"/>
+          <w:szCs w:val="24"/>
+        </w:rPr>
+        <w:t>Xem danh sách đơn hàng</w:t>
+      </w:r>
+    </w:p>
+    <w:p>
+      <w:pPr>
+        <w:numPr>
+          <w:ilvl w:val="0"/>
+          <w:numId w:val="23"/>
+        </w:numPr>
+        <w:spacing w:before="100" w:beforeAutospacing="1" w:after="100" w:afterAutospacing="1" w:line="240" w:lineRule="auto"/>
+        <w:jc w:val="left"/>
+        <w:rPr>
+          <w:rFonts w:eastAsia="Times New Roman" w:cs="Times New Roman"/>
+          <w:sz w:val="24"/>
+          <w:szCs w:val="24"/>
+        </w:rPr>
+      </w:pPr>
+      <w:r>
+        <w:rPr>
+          <w:rFonts w:eastAsia="Times New Roman" w:cs="Times New Roman"/>
+          <w:sz w:val="24"/>
+          <w:szCs w:val="24"/>
+        </w:rPr>
+        <w:t>Usecase bắt đầu khi Quản trị viên truy cập mục “Orders” trên trang quản trị.</w:t>
+      </w:r>
+    </w:p>
+    <w:p>
+      <w:pPr>
+        <w:numPr>
+          <w:ilvl w:val="0"/>
+          <w:numId w:val="23"/>
+        </w:numPr>
+        <w:spacing w:before="100" w:beforeAutospacing="1" w:after="100" w:afterAutospacing="1" w:line="240" w:lineRule="auto"/>
+        <w:jc w:val="left"/>
+        <w:rPr>
+          <w:rFonts w:eastAsia="Times New Roman" w:cs="Times New Roman"/>
+          <w:sz w:val="24"/>
+          <w:szCs w:val="24"/>
+        </w:rPr>
+      </w:pPr>
+      <w:r>
+        <w:rPr>
+          <w:rFonts w:eastAsia="Times New Roman" w:cs="Times New Roman"/>
+          <w:sz w:val="24"/>
+          <w:szCs w:val="24"/>
+        </w:rPr>
+        <w:t xml:space="preserve">Hệ thống truy xuất dữ liệu từ bảng </w:t>
+      </w:r>
+      <w:r>
+        <w:rPr>
+          <w:rFonts w:ascii="Courier New" w:eastAsia="Times New Roman" w:hAnsi="Courier New" w:cs="Courier New"/>
+          <w:sz w:val="20"/>
+          <w:szCs w:val="20"/>
+        </w:rPr>
+        <w:t>order</w:t>
+      </w:r>
+      <w:r>
+        <w:rPr>
+          <w:rFonts w:eastAsia="Times New Roman" w:cs="Times New Roman"/>
+          <w:sz w:val="24"/>
+          <w:szCs w:val="24"/>
+        </w:rPr>
+        <w:t xml:space="preserve"> trong cơ sở dữ liệu.</w:t>
+      </w:r>
+    </w:p>
+    <w:p>
+      <w:pPr>
+        <w:numPr>
+          <w:ilvl w:val="0"/>
+          <w:numId w:val="23"/>
+        </w:numPr>
+        <w:spacing w:before="100" w:beforeAutospacing="1" w:after="100" w:afterAutospacing="1" w:line="240" w:lineRule="auto"/>
+        <w:jc w:val="left"/>
+        <w:rPr>
+          <w:rFonts w:eastAsia="Times New Roman" w:cs="Times New Roman"/>
+          <w:sz w:val="24"/>
+          <w:szCs w:val="24"/>
+        </w:rPr>
+      </w:pPr>
+      <w:r>
+        <w:rPr>
+          <w:rFonts w:eastAsia="Times New Roman" w:cs="Times New Roman"/>
+          <w:sz w:val="24"/>
+          <w:szCs w:val="24"/>
+        </w:rPr>
+        <w:t>Hệ thống hiển thị danh sách các đơn hàng bao gồm: tên người đặt hàng, ngày đặt, trạng thái đơn hàng, tổng tiền, địa chỉ giao hàng,…</w:t>
+      </w:r>
+    </w:p>
+    <w:p>
+      <w:pPr>
+        <w:numPr>
+          <w:ilvl w:val="0"/>
+          <w:numId w:val="23"/>
+        </w:numPr>
+        <w:spacing w:before="100" w:beforeAutospacing="1" w:after="100" w:afterAutospacing="1" w:line="240" w:lineRule="auto"/>
+        <w:jc w:val="left"/>
+        <w:rPr>
+          <w:rFonts w:eastAsia="Times New Roman" w:cs="Times New Roman"/>
+          <w:sz w:val="24"/>
+          <w:szCs w:val="24"/>
+        </w:rPr>
+      </w:pPr>
+      <w:r>
+        <w:rPr>
+          <w:rFonts w:eastAsia="Times New Roman" w:cs="Times New Roman"/>
+          <w:sz w:val="24"/>
+          <w:szCs w:val="24"/>
+        </w:rPr>
+        <w:t>Quản trị viên có thể lọc, tìm kiếm đơn hàng theo trạng thái hoặc ngày đặt.</w:t>
+      </w:r>
+    </w:p>
+    <w:p>
+      <w:pPr>
         <w:pStyle w:val="ListParagraph"/>
         <w:numPr>
           <w:ilvl w:val="0"/>
           <w:numId w:val="23"/>
         </w:numPr>
       </w:pPr>
-      <w:r>
-        <w:t>Xem đơn hàng:</w:t>
-      </w:r>
-    </w:p>
-    <w:p>
-      <w:r>
-        <w:t>Usecase bắt đầu khi quản trị viên bấm vào nút “Orders” trên trang quản trị viên. Hệ thống sẽ lấy thông tin các đơn hàng từ bảng order và hiển thị danh sách sản phẩm tất cả các đơn hàng lên màn hình.</w:t>
+      <w:bookmarkStart w:id="58" w:name="_GoBack"/>
+      <w:bookmarkEnd w:id="58"/>
+      <w:r>
+        <w:t>Thêm đơn hàng:</w:t>
+      </w:r>
+    </w:p>
+    <w:p>
+      <w:r>
+        <w:lastRenderedPageBreak/>
+        <w:t xml:space="preserve">Usecase bắt đầu khi quản trị viên bấm nút “ADD ORDER”, hệ thống hiển thị ra form thêm đơn hàng. </w:t>
+      </w:r>
+    </w:p>
+    <w:p>
+      <w:r>
+        <w:t>Quản trị viên điền thông tin đơn hàng: tên tài khoản, địa chỉ, sản phẩm, số lượng, …</w:t>
+      </w:r>
+    </w:p>
+    <w:p>
+      <w:r>
+        <w:t>Quản trị viên bấm “Save”, hệ thống lưu thông tin đơn hàng vào bảng order và hiển thị trong danh sách sản phẩm. Usecase kết thúc.</w:t>
       </w:r>
     </w:p>
     <w:p>
@@ -13699,22 +14122,17 @@
         </w:numPr>
       </w:pPr>
       <w:r>
-        <w:t>Thêm đơn hàng:</w:t>
-      </w:r>
-    </w:p>
-    <w:p>
-      <w:r>
-        <w:t xml:space="preserve">Usecase bắt đầu khi quản trị viên bấm nút “ADD ORDER”, hệ thống hiển thị ra form thêm đơn hàng. </w:t>
-      </w:r>
-    </w:p>
-    <w:p>
-      <w:r>
-        <w:t>Quản trị viên điền thông tin đơn hàng: tên tài khoản, địa chỉ, sản phẩm, số lượng, …</w:t>
-      </w:r>
-    </w:p>
-    <w:p>
-      <w:r>
-        <w:t>Quản trị viên bấm “Save”, hệ thống lưu thông tin đơn hàng vào bảng order và hiển thị trong danh sách sản phẩm. Usecase kết thúc.</w:t>
+        <w:t>Sửa trạng thái đơn hàng:</w:t>
+      </w:r>
+    </w:p>
+    <w:p>
+      <w:r>
+        <w:t xml:space="preserve">Usecase bắt đầu khi quản trị viên chọn một đơn hàng trên hệ thống và chọn trạng thái đơn hàng. </w:t>
+      </w:r>
+    </w:p>
+    <w:p>
+      <w:r>
+        <w:t>Người quản trị nhấn nút “Save”. Hệ thống sẽ cập nhật trạng thái đơn hàng. Usecase kết thúc.</w:t>
       </w:r>
     </w:p>
     <w:p>
@@ -13726,29 +14144,6 @@
         </w:numPr>
       </w:pPr>
       <w:r>
-        <w:lastRenderedPageBreak/>
-        <w:t>Sửa trạng thái đơn hàng:</w:t>
-      </w:r>
-    </w:p>
-    <w:p>
-      <w:r>
-        <w:t xml:space="preserve">Usecase bắt đầu khi quản trị viên chọn một đơn hàng trên hệ thống và chọn trạng thái đơn hàng. </w:t>
-      </w:r>
-    </w:p>
-    <w:p>
-      <w:r>
-        <w:t>Người quản trị nhấn nút “Save”. Hệ thống sẽ cập nhật trạng thái đơn hàng. Usecase kết thúc.</w:t>
-      </w:r>
-    </w:p>
-    <w:p>
-      <w:pPr>
-        <w:pStyle w:val="ListParagraph"/>
-        <w:numPr>
-          <w:ilvl w:val="0"/>
-          <w:numId w:val="23"/>
-        </w:numPr>
-      </w:pPr>
-      <w:r>
         <w:t>Xóa đơn hàng:</w:t>
       </w:r>
     </w:p>
@@ -13837,11 +14232,11 @@
           <w:numId w:val="27"/>
         </w:numPr>
       </w:pPr>
-      <w:bookmarkStart w:id="58" w:name="_Toc185168369"/>
+      <w:bookmarkStart w:id="59" w:name="_Toc185168369"/>
       <w:r>
         <w:t>Usecasse Thanh toán trực tuyến</w:t>
       </w:r>
-      <w:bookmarkEnd w:id="58"/>
+      <w:bookmarkEnd w:id="59"/>
       <w:r>
         <w:t xml:space="preserve"> </w:t>
       </w:r>
@@ -13896,6 +14291,7 @@
         <w:pStyle w:val="a"/>
       </w:pPr>
       <w:r>
+        <w:lastRenderedPageBreak/>
         <w:t>Luồng cơ bản:</w:t>
       </w:r>
     </w:p>
@@ -13911,7 +14307,6 @@
     </w:p>
     <w:p>
       <w:r>
-        <w:lastRenderedPageBreak/>
         <w:t>Hệ thống nhận phản hồi từ cổng thanh toán: nếu giao dịch thành công, hệ thống cập nhật trạng thái đơn hàng thành “Đã thanh toán” và hiển thị thông báo thành công. Use Case kết thúc.</w:t>
       </w:r>
     </w:p>
@@ -14005,6 +14400,7 @@
         <w:rPr>
           <w:webHidden/>
         </w:rPr>
+        <w:lastRenderedPageBreak/>
         <w:tab/>
       </w:r>
     </w:p>
@@ -14034,8 +14430,8 @@
         </w:numPr>
         <w:ind w:left="720" w:hanging="720"/>
       </w:pPr>
-      <w:bookmarkStart w:id="59" w:name="_Toc185168383"/>
-      <w:bookmarkStart w:id="60" w:name="_Toc191677416"/>
+      <w:bookmarkStart w:id="60" w:name="_Toc185168383"/>
+      <w:bookmarkStart w:id="61" w:name="_Toc191677416"/>
       <w:r>
         <w:t>2.6.1.</w:t>
       </w:r>
@@ -14045,8 +14441,8 @@
       <w:r>
         <w:t>Sơ đồ dữ liệu quan hệ</w:t>
       </w:r>
-      <w:bookmarkEnd w:id="59"/>
       <w:bookmarkEnd w:id="60"/>
+      <w:bookmarkEnd w:id="61"/>
     </w:p>
     <w:p>
       <w:r>
@@ -14069,7 +14465,7 @@
                     <pic:cNvPicPr/>
                   </pic:nvPicPr>
                   <pic:blipFill>
-                    <a:blip r:embed="rId17"/>
+                    <a:blip r:embed="rId23"/>
                     <a:stretch>
                       <a:fillRect/>
                     </a:stretch>
@@ -14094,8 +14490,8 @@
       <w:pPr>
         <w:pStyle w:val="Caption"/>
       </w:pPr>
-      <w:bookmarkStart w:id="61" w:name="_Toc185169455"/>
-      <w:bookmarkStart w:id="62" w:name="_Toc191678050"/>
+      <w:bookmarkStart w:id="62" w:name="_Toc185169455"/>
+      <w:bookmarkStart w:id="63" w:name="_Toc191678050"/>
       <w:r>
         <w:t xml:space="preserve">Hình </w:t>
       </w:r>
@@ -14147,8 +14543,8 @@
       <w:r>
         <w:t>: Sơ đồ dữ liệu quan hệ</w:t>
       </w:r>
-      <w:bookmarkEnd w:id="61"/>
       <w:bookmarkEnd w:id="62"/>
+      <w:bookmarkEnd w:id="63"/>
     </w:p>
     <w:p>
       <w:pPr>
@@ -14159,8 +14555,8 @@
         </w:numPr>
         <w:ind w:left="720" w:hanging="720"/>
       </w:pPr>
-      <w:bookmarkStart w:id="63" w:name="_Toc185168384"/>
-      <w:bookmarkStart w:id="64" w:name="_Toc191677417"/>
+      <w:bookmarkStart w:id="64" w:name="_Toc185168384"/>
+      <w:bookmarkStart w:id="65" w:name="_Toc191677417"/>
       <w:r>
         <w:t>2.6.2.</w:t>
       </w:r>
@@ -14170,23 +14566,23 @@
       <w:r>
         <w:t>Chi tiết các bảng dữ liệu</w:t>
       </w:r>
-      <w:bookmarkEnd w:id="63"/>
       <w:bookmarkEnd w:id="64"/>
+      <w:bookmarkEnd w:id="65"/>
     </w:p>
     <w:p>
       <w:pPr>
         <w:pStyle w:val="Quote"/>
       </w:pPr>
-      <w:bookmarkStart w:id="65" w:name="_Toc185168385"/>
-      <w:bookmarkStart w:id="66" w:name="_Toc191678086"/>
+      <w:bookmarkStart w:id="66" w:name="_Toc185168385"/>
+      <w:bookmarkStart w:id="67" w:name="_Toc191678086"/>
       <w:r>
         <w:t>Bảng 2.3: Bảng U</w:t>
       </w:r>
       <w:r>
         <w:t>sers</w:t>
       </w:r>
-      <w:bookmarkEnd w:id="65"/>
       <w:bookmarkEnd w:id="66"/>
+      <w:bookmarkEnd w:id="67"/>
     </w:p>
     <w:tbl>
       <w:tblPr>
@@ -14227,7 +14623,6 @@
               <w:pStyle w:val="TOCHeading"/>
             </w:pPr>
             <w:r>
-              <w:lastRenderedPageBreak/>
               <w:t>Column Name</w:t>
             </w:r>
           </w:p>
@@ -15082,16 +15477,16 @@
       <w:pPr>
         <w:pStyle w:val="Quote"/>
       </w:pPr>
-      <w:bookmarkStart w:id="67" w:name="_Toc185168386"/>
-      <w:bookmarkStart w:id="68" w:name="_Toc191678087"/>
+      <w:bookmarkStart w:id="68" w:name="_Toc185168386"/>
+      <w:bookmarkStart w:id="69" w:name="_Toc191678087"/>
       <w:r>
         <w:t xml:space="preserve">Bảng 2.4: </w:t>
       </w:r>
       <w:r>
         <w:t>Bảng product</w:t>
       </w:r>
-      <w:bookmarkEnd w:id="67"/>
       <w:bookmarkEnd w:id="68"/>
+      <w:bookmarkEnd w:id="69"/>
       <w:r>
         <w:t xml:space="preserve"> </w:t>
       </w:r>
@@ -15135,6 +15530,7 @@
               <w:ind w:firstLine="0"/>
             </w:pPr>
             <w:r>
+              <w:lastRenderedPageBreak/>
               <w:t>Column Name</w:t>
             </w:r>
           </w:p>
@@ -16319,8 +16715,8 @@
       <w:pPr>
         <w:pStyle w:val="Quote"/>
       </w:pPr>
-      <w:bookmarkStart w:id="69" w:name="_Toc185168388"/>
-      <w:bookmarkStart w:id="70" w:name="_Toc191678088"/>
+      <w:bookmarkStart w:id="70" w:name="_Toc185168388"/>
+      <w:bookmarkStart w:id="71" w:name="_Toc191678088"/>
       <w:r>
         <w:t xml:space="preserve">Bảng 2.5: </w:t>
       </w:r>
@@ -16369,7 +16765,6 @@
               <w:ind w:firstLine="0"/>
             </w:pPr>
             <w:r>
-              <w:lastRenderedPageBreak/>
               <w:t>Column Name</w:t>
             </w:r>
           </w:p>
@@ -17122,10 +17517,7 @@
         <w:t>Bả</w:t>
       </w:r>
       <w:r>
-        <w:t xml:space="preserve">ng chi </w:t>
-      </w:r>
-      <w:r>
-        <w:t>bàn phím</w:t>
+        <w:t>ng chi bàn phím</w:t>
       </w:r>
     </w:p>
     <w:tbl>
@@ -17279,6 +17671,7 @@
               <w:ind w:firstLine="0"/>
             </w:pPr>
             <w:r>
+              <w:lastRenderedPageBreak/>
               <w:t>id</w:t>
             </w:r>
           </w:p>
@@ -17823,8 +18216,6 @@
             <w:pPr>
               <w:ind w:firstLine="0"/>
             </w:pPr>
-            <w:bookmarkStart w:id="71" w:name="_GoBack"/>
-            <w:bookmarkEnd w:id="71"/>
             <w:r>
               <w:t>rgb</w:t>
             </w:r>
@@ -18625,7 +19016,6 @@
               <w:ind w:firstLine="0"/>
             </w:pPr>
             <w:r>
-              <w:lastRenderedPageBreak/>
               <w:t>surround_sound</w:t>
             </w:r>
           </w:p>
@@ -18717,8 +19107,8 @@
       </w:pPr>
       <w:bookmarkStart w:id="72" w:name="_Toc185168389"/>
       <w:bookmarkStart w:id="73" w:name="_Toc191678089"/>
-      <w:bookmarkEnd w:id="69"/>
       <w:bookmarkEnd w:id="70"/>
+      <w:bookmarkEnd w:id="71"/>
       <w:r>
         <w:t xml:space="preserve">Bảng 2.6: </w:t>
       </w:r>
@@ -19213,6 +19603,7 @@
               <w:ind w:firstLine="0"/>
             </w:pPr>
             <w:r>
+              <w:lastRenderedPageBreak/>
               <w:t>discount_type</w:t>
             </w:r>
           </w:p>
@@ -20365,11 +20756,7 @@
               <w:ind w:firstLine="0"/>
             </w:pPr>
             <w:r>
-              <w:t xml:space="preserve">enum('homepage', </w:t>
-            </w:r>
-            <w:r>
-              <w:lastRenderedPageBreak/>
-              <w:t>'category', 'product')</w:t>
+              <w:t>enum('homepage', 'category', 'product')</w:t>
             </w:r>
           </w:p>
         </w:tc>
@@ -20395,7 +20782,6 @@
               <w:ind w:firstLine="0"/>
             </w:pPr>
             <w:r>
-              <w:lastRenderedPageBreak/>
               <w:t>No</w:t>
             </w:r>
           </w:p>
@@ -20453,7 +20839,6 @@
               <w:ind w:firstLine="0"/>
             </w:pPr>
             <w:r>
-              <w:lastRenderedPageBreak/>
               <w:t>is_active</w:t>
             </w:r>
           </w:p>
@@ -20922,6 +21307,7 @@
               <w:ind w:firstLine="0"/>
             </w:pPr>
             <w:r>
+              <w:lastRenderedPageBreak/>
               <w:t>user_id</w:t>
             </w:r>
           </w:p>
@@ -21700,13 +22086,7 @@
       </w:pPr>
       <w:bookmarkStart w:id="79" w:name="_Toc191677418"/>
       <w:r>
-        <w:t>Bả</w:t>
-      </w:r>
-      <w:r>
-        <w:t>ng 2.10</w:t>
-      </w:r>
-      <w:r>
-        <w:t xml:space="preserve">: </w:t>
+        <w:t xml:space="preserve">Bảng 2.10: </w:t>
       </w:r>
       <w:r>
         <w:t xml:space="preserve">Bảng </w:t>
@@ -22437,7 +22817,6 @@
                 <w:rFonts w:cs="Times New Roman"/>
                 <w:szCs w:val="26"/>
               </w:rPr>
-              <w:lastRenderedPageBreak/>
               <w:t>total_amount</w:t>
             </w:r>
           </w:p>
@@ -22998,28 +23377,7 @@
           <w:rFonts w:cs="Times New Roman"/>
           <w:szCs w:val="26"/>
         </w:rPr>
-        <w:t xml:space="preserve"> </w:t>
-      </w:r>
-      <w:r>
-        <w:rPr>
-          <w:rFonts w:cs="Times New Roman"/>
-          <w:szCs w:val="26"/>
-        </w:rPr>
-        <w:t>2.11</w:t>
-      </w:r>
-      <w:r>
-        <w:rPr>
-          <w:rFonts w:cs="Times New Roman"/>
-          <w:szCs w:val="26"/>
-        </w:rPr>
-        <w:t xml:space="preserve">: Bảng </w:t>
-      </w:r>
-      <w:r>
-        <w:rPr>
-          <w:rFonts w:cs="Times New Roman"/>
-          <w:szCs w:val="26"/>
-        </w:rPr>
-        <w:t>Order-Item</w:t>
+        <w:t xml:space="preserve"> 2.11: Bảng Order-Item</w:t>
       </w:r>
     </w:p>
     <w:tbl>
@@ -23177,6 +23535,7 @@
                 <w:rFonts w:cs="Times New Roman"/>
                 <w:szCs w:val="26"/>
               </w:rPr>
+              <w:lastRenderedPageBreak/>
               <w:t>id</w:t>
             </w:r>
           </w:p>
@@ -24871,7 +25230,7 @@
     <w:p/>
     <w:p/>
     <w:sectPr>
-      <w:footerReference w:type="default" r:id="rId18"/>
+      <w:footerReference w:type="default" r:id="rId24"/>
       <w:pgSz w:w="11906" w:h="16838" w:code="9"/>
       <w:pgMar w:top="1418" w:right="1134" w:bottom="1134" w:left="1985" w:header="709" w:footer="709" w:gutter="0"/>
       <w:cols w:space="708"/>
@@ -24934,7 +25293,7 @@
           <w:rPr>
             <w:noProof/>
           </w:rPr>
-          <w:t>33</w:t>
+          <w:t>34</w:t>
         </w:r>
         <w:r>
           <w:rPr>
@@ -27526,6 +27885,155 @@
     </w:lvl>
   </w:abstractNum>
   <w:abstractNum w:abstractNumId="23" w15:restartNumberingAfterBreak="0">
+    <w:nsid w:val="4BF54AEA"/>
+    <w:multiLevelType w:val="multilevel"/>
+    <w:tmpl w:val="801E8536"/>
+    <w:lvl w:ilvl="0">
+      <w:start w:val="1"/>
+      <w:numFmt w:val="bullet"/>
+      <w:lvlText w:val=""/>
+      <w:lvlJc w:val="left"/>
+      <w:pPr>
+        <w:tabs>
+          <w:tab w:val="num" w:pos="720"/>
+        </w:tabs>
+        <w:ind w:left="720" w:hanging="360"/>
+      </w:pPr>
+      <w:rPr>
+        <w:rFonts w:ascii="Symbol" w:hAnsi="Symbol" w:hint="default"/>
+        <w:sz w:val="20"/>
+      </w:rPr>
+    </w:lvl>
+    <w:lvl w:ilvl="1" w:tentative="1">
+      <w:start w:val="1"/>
+      <w:numFmt w:val="bullet"/>
+      <w:lvlText w:val="o"/>
+      <w:lvlJc w:val="left"/>
+      <w:pPr>
+        <w:tabs>
+          <w:tab w:val="num" w:pos="1440"/>
+        </w:tabs>
+        <w:ind w:left="1440" w:hanging="360"/>
+      </w:pPr>
+      <w:rPr>
+        <w:rFonts w:ascii="Courier New" w:hAnsi="Courier New" w:hint="default"/>
+        <w:sz w:val="20"/>
+      </w:rPr>
+    </w:lvl>
+    <w:lvl w:ilvl="2" w:tentative="1">
+      <w:start w:val="1"/>
+      <w:numFmt w:val="bullet"/>
+      <w:lvlText w:val=""/>
+      <w:lvlJc w:val="left"/>
+      <w:pPr>
+        <w:tabs>
+          <w:tab w:val="num" w:pos="2160"/>
+        </w:tabs>
+        <w:ind w:left="2160" w:hanging="360"/>
+      </w:pPr>
+      <w:rPr>
+        <w:rFonts w:ascii="Wingdings" w:hAnsi="Wingdings" w:hint="default"/>
+        <w:sz w:val="20"/>
+      </w:rPr>
+    </w:lvl>
+    <w:lvl w:ilvl="3" w:tentative="1">
+      <w:start w:val="1"/>
+      <w:numFmt w:val="bullet"/>
+      <w:lvlText w:val=""/>
+      <w:lvlJc w:val="left"/>
+      <w:pPr>
+        <w:tabs>
+          <w:tab w:val="num" w:pos="2880"/>
+        </w:tabs>
+        <w:ind w:left="2880" w:hanging="360"/>
+      </w:pPr>
+      <w:rPr>
+        <w:rFonts w:ascii="Wingdings" w:hAnsi="Wingdings" w:hint="default"/>
+        <w:sz w:val="20"/>
+      </w:rPr>
+    </w:lvl>
+    <w:lvl w:ilvl="4" w:tentative="1">
+      <w:start w:val="1"/>
+      <w:numFmt w:val="bullet"/>
+      <w:lvlText w:val=""/>
+      <w:lvlJc w:val="left"/>
+      <w:pPr>
+        <w:tabs>
+          <w:tab w:val="num" w:pos="3600"/>
+        </w:tabs>
+        <w:ind w:left="3600" w:hanging="360"/>
+      </w:pPr>
+      <w:rPr>
+        <w:rFonts w:ascii="Wingdings" w:hAnsi="Wingdings" w:hint="default"/>
+        <w:sz w:val="20"/>
+      </w:rPr>
+    </w:lvl>
+    <w:lvl w:ilvl="5" w:tentative="1">
+      <w:start w:val="1"/>
+      <w:numFmt w:val="bullet"/>
+      <w:lvlText w:val=""/>
+      <w:lvlJc w:val="left"/>
+      <w:pPr>
+        <w:tabs>
+          <w:tab w:val="num" w:pos="4320"/>
+        </w:tabs>
+        <w:ind w:left="4320" w:hanging="360"/>
+      </w:pPr>
+      <w:rPr>
+        <w:rFonts w:ascii="Wingdings" w:hAnsi="Wingdings" w:hint="default"/>
+        <w:sz w:val="20"/>
+      </w:rPr>
+    </w:lvl>
+    <w:lvl w:ilvl="6" w:tentative="1">
+      <w:start w:val="1"/>
+      <w:numFmt w:val="bullet"/>
+      <w:lvlText w:val=""/>
+      <w:lvlJc w:val="left"/>
+      <w:pPr>
+        <w:tabs>
+          <w:tab w:val="num" w:pos="5040"/>
+        </w:tabs>
+        <w:ind w:left="5040" w:hanging="360"/>
+      </w:pPr>
+      <w:rPr>
+        <w:rFonts w:ascii="Wingdings" w:hAnsi="Wingdings" w:hint="default"/>
+        <w:sz w:val="20"/>
+      </w:rPr>
+    </w:lvl>
+    <w:lvl w:ilvl="7" w:tentative="1">
+      <w:start w:val="1"/>
+      <w:numFmt w:val="bullet"/>
+      <w:lvlText w:val=""/>
+      <w:lvlJc w:val="left"/>
+      <w:pPr>
+        <w:tabs>
+          <w:tab w:val="num" w:pos="5760"/>
+        </w:tabs>
+        <w:ind w:left="5760" w:hanging="360"/>
+      </w:pPr>
+      <w:rPr>
+        <w:rFonts w:ascii="Wingdings" w:hAnsi="Wingdings" w:hint="default"/>
+        <w:sz w:val="20"/>
+      </w:rPr>
+    </w:lvl>
+    <w:lvl w:ilvl="8" w:tentative="1">
+      <w:start w:val="1"/>
+      <w:numFmt w:val="bullet"/>
+      <w:lvlText w:val=""/>
+      <w:lvlJc w:val="left"/>
+      <w:pPr>
+        <w:tabs>
+          <w:tab w:val="num" w:pos="6480"/>
+        </w:tabs>
+        <w:ind w:left="6480" w:hanging="360"/>
+      </w:pPr>
+      <w:rPr>
+        <w:rFonts w:ascii="Wingdings" w:hAnsi="Wingdings" w:hint="default"/>
+        <w:sz w:val="20"/>
+      </w:rPr>
+    </w:lvl>
+  </w:abstractNum>
+  <w:abstractNum w:abstractNumId="24" w15:restartNumberingAfterBreak="0">
     <w:nsid w:val="4D167B23"/>
     <w:multiLevelType w:val="hybridMultilevel"/>
     <w:tmpl w:val="69DCB2B4"/>
@@ -27638,7 +28146,7 @@
       </w:rPr>
     </w:lvl>
   </w:abstractNum>
-  <w:abstractNum w:abstractNumId="24" w15:restartNumberingAfterBreak="0">
+  <w:abstractNum w:abstractNumId="25" w15:restartNumberingAfterBreak="0">
     <w:nsid w:val="4FFF3917"/>
     <w:multiLevelType w:val="hybridMultilevel"/>
     <w:tmpl w:val="97CC16B2"/>
@@ -27751,7 +28259,7 @@
       </w:rPr>
     </w:lvl>
   </w:abstractNum>
-  <w:abstractNum w:abstractNumId="25" w15:restartNumberingAfterBreak="0">
+  <w:abstractNum w:abstractNumId="26" w15:restartNumberingAfterBreak="0">
     <w:nsid w:val="517E24D3"/>
     <w:multiLevelType w:val="hybridMultilevel"/>
     <w:tmpl w:val="4280B24E"/>
@@ -27840,7 +28348,7 @@
       </w:pPr>
     </w:lvl>
   </w:abstractNum>
-  <w:abstractNum w:abstractNumId="26" w15:restartNumberingAfterBreak="0">
+  <w:abstractNum w:abstractNumId="27" w15:restartNumberingAfterBreak="0">
     <w:nsid w:val="54353158"/>
     <w:multiLevelType w:val="multilevel"/>
     <w:tmpl w:val="B7E6AB62"/>
@@ -27953,7 +28461,7 @@
       </w:rPr>
     </w:lvl>
   </w:abstractNum>
-  <w:abstractNum w:abstractNumId="27" w15:restartNumberingAfterBreak="0">
+  <w:abstractNum w:abstractNumId="28" w15:restartNumberingAfterBreak="0">
     <w:nsid w:val="5453392A"/>
     <w:multiLevelType w:val="multilevel"/>
     <w:tmpl w:val="765412A8"/>
@@ -28066,7 +28574,7 @@
       </w:rPr>
     </w:lvl>
   </w:abstractNum>
-  <w:abstractNum w:abstractNumId="28" w15:restartNumberingAfterBreak="0">
+  <w:abstractNum w:abstractNumId="29" w15:restartNumberingAfterBreak="0">
     <w:nsid w:val="61041E1F"/>
     <w:multiLevelType w:val="multilevel"/>
     <w:tmpl w:val="8A8220E0"/>
@@ -28179,7 +28687,7 @@
       </w:rPr>
     </w:lvl>
   </w:abstractNum>
-  <w:abstractNum w:abstractNumId="29" w15:restartNumberingAfterBreak="0">
+  <w:abstractNum w:abstractNumId="30" w15:restartNumberingAfterBreak="0">
     <w:nsid w:val="62483EC0"/>
     <w:multiLevelType w:val="multilevel"/>
     <w:tmpl w:val="01F6AD64"/>
@@ -28292,7 +28800,7 @@
       </w:rPr>
     </w:lvl>
   </w:abstractNum>
-  <w:abstractNum w:abstractNumId="30" w15:restartNumberingAfterBreak="0">
+  <w:abstractNum w:abstractNumId="31" w15:restartNumberingAfterBreak="0">
     <w:nsid w:val="62DE2DF6"/>
     <w:multiLevelType w:val="hybridMultilevel"/>
     <w:tmpl w:val="C4022240"/>
@@ -28405,7 +28913,7 @@
       </w:rPr>
     </w:lvl>
   </w:abstractNum>
-  <w:abstractNum w:abstractNumId="31" w15:restartNumberingAfterBreak="0">
+  <w:abstractNum w:abstractNumId="32" w15:restartNumberingAfterBreak="0">
     <w:nsid w:val="636D0F86"/>
     <w:multiLevelType w:val="hybridMultilevel"/>
     <w:tmpl w:val="D7DA4DF6"/>
@@ -28518,7 +29026,7 @@
       </w:rPr>
     </w:lvl>
   </w:abstractNum>
-  <w:abstractNum w:abstractNumId="32" w15:restartNumberingAfterBreak="0">
+  <w:abstractNum w:abstractNumId="33" w15:restartNumberingAfterBreak="0">
     <w:nsid w:val="64C1021F"/>
     <w:multiLevelType w:val="hybridMultilevel"/>
     <w:tmpl w:val="80E8AAFA"/>
@@ -28607,7 +29115,7 @@
       </w:pPr>
     </w:lvl>
   </w:abstractNum>
-  <w:abstractNum w:abstractNumId="33" w15:restartNumberingAfterBreak="0">
+  <w:abstractNum w:abstractNumId="34" w15:restartNumberingAfterBreak="0">
     <w:nsid w:val="66005B69"/>
     <w:multiLevelType w:val="hybridMultilevel"/>
     <w:tmpl w:val="4BFC78C6"/>
@@ -28720,7 +29228,7 @@
       </w:rPr>
     </w:lvl>
   </w:abstractNum>
-  <w:abstractNum w:abstractNumId="34" w15:restartNumberingAfterBreak="0">
+  <w:abstractNum w:abstractNumId="35" w15:restartNumberingAfterBreak="0">
     <w:nsid w:val="757C5F65"/>
     <w:multiLevelType w:val="multilevel"/>
     <w:tmpl w:val="FCC0DBC0"/>
@@ -28869,7 +29377,7 @@
       </w:rPr>
     </w:lvl>
   </w:abstractNum>
-  <w:abstractNum w:abstractNumId="35" w15:restartNumberingAfterBreak="0">
+  <w:abstractNum w:abstractNumId="36" w15:restartNumberingAfterBreak="0">
     <w:nsid w:val="785B0EED"/>
     <w:multiLevelType w:val="hybridMultilevel"/>
     <w:tmpl w:val="0C545436"/>
@@ -28958,7 +29466,7 @@
       </w:pPr>
     </w:lvl>
   </w:abstractNum>
-  <w:abstractNum w:abstractNumId="36" w15:restartNumberingAfterBreak="0">
+  <w:abstractNum w:abstractNumId="37" w15:restartNumberingAfterBreak="0">
     <w:nsid w:val="7FB758F0"/>
     <w:multiLevelType w:val="hybridMultilevel"/>
     <w:tmpl w:val="8B303C54"/>
@@ -29072,7 +29580,7 @@
     </w:lvl>
   </w:abstractNum>
   <w:num w:numId="1">
-    <w:abstractNumId w:val="23"/>
+    <w:abstractNumId w:val="24"/>
   </w:num>
   <w:num w:numId="2">
     <w:abstractNumId w:val="12"/>
@@ -29087,13 +29595,13 @@
     <w:abstractNumId w:val="9"/>
   </w:num>
   <w:num w:numId="6">
-    <w:abstractNumId w:val="33"/>
+    <w:abstractNumId w:val="34"/>
   </w:num>
   <w:num w:numId="7">
-    <w:abstractNumId w:val="36"/>
+    <w:abstractNumId w:val="37"/>
   </w:num>
   <w:num w:numId="8">
-    <w:abstractNumId w:val="30"/>
+    <w:abstractNumId w:val="31"/>
   </w:num>
   <w:num w:numId="9">
     <w:abstractNumId w:val="18"/>
@@ -29108,10 +29616,10 @@
     <w:abstractNumId w:val="19"/>
   </w:num>
   <w:num w:numId="13">
-    <w:abstractNumId w:val="26"/>
+    <w:abstractNumId w:val="27"/>
   </w:num>
   <w:num w:numId="14">
-    <w:abstractNumId w:val="24"/>
+    <w:abstractNumId w:val="25"/>
   </w:num>
   <w:num w:numId="15">
     <w:abstractNumId w:val="22"/>
@@ -29123,7 +29631,7 @@
     <w:abstractNumId w:val="20"/>
   </w:num>
   <w:num w:numId="18">
-    <w:abstractNumId w:val="31"/>
+    <w:abstractNumId w:val="32"/>
   </w:num>
   <w:num w:numId="19">
     <w:abstractNumId w:val="6"/>
@@ -29141,7 +29649,7 @@
     <w:abstractNumId w:val="4"/>
   </w:num>
   <w:num w:numId="24">
-    <w:abstractNumId w:val="25"/>
+    <w:abstractNumId w:val="26"/>
   </w:num>
   <w:num w:numId="25">
     <w:abstractNumId w:val="11"/>
@@ -29153,34 +29661,37 @@
     <w:abstractNumId w:val="13"/>
   </w:num>
   <w:num w:numId="28">
-    <w:abstractNumId w:val="35"/>
+    <w:abstractNumId w:val="36"/>
   </w:num>
   <w:num w:numId="29">
     <w:abstractNumId w:val="3"/>
   </w:num>
   <w:num w:numId="30">
-    <w:abstractNumId w:val="28"/>
+    <w:abstractNumId w:val="29"/>
   </w:num>
   <w:num w:numId="31">
     <w:abstractNumId w:val="5"/>
   </w:num>
   <w:num w:numId="32">
-    <w:abstractNumId w:val="27"/>
+    <w:abstractNumId w:val="28"/>
   </w:num>
   <w:num w:numId="33">
     <w:abstractNumId w:val="17"/>
   </w:num>
   <w:num w:numId="34">
-    <w:abstractNumId w:val="32"/>
+    <w:abstractNumId w:val="33"/>
   </w:num>
   <w:num w:numId="35">
     <w:abstractNumId w:val="8"/>
   </w:num>
   <w:num w:numId="36">
-    <w:abstractNumId w:val="34"/>
+    <w:abstractNumId w:val="35"/>
   </w:num>
   <w:num w:numId="37">
-    <w:abstractNumId w:val="29"/>
+    <w:abstractNumId w:val="30"/>
+  </w:num>
+  <w:num w:numId="38">
+    <w:abstractNumId w:val="23"/>
   </w:num>
   <w:numIdMacAtCleanup w:val="27"/>
 </w:numbering>
@@ -30495,7 +31006,7 @@
 </file>
 
 <file path=customXml/itemProps1.xml><?xml version="1.0" encoding="utf-8"?>
-<ds:datastoreItem xmlns:ds="http://schemas.openxmlformats.org/officeDocument/2006/customXml" ds:itemID="{BED0BE60-264D-481C-84B4-3DE433B065E4}">
+<ds:datastoreItem xmlns:ds="http://schemas.openxmlformats.org/officeDocument/2006/customXml" ds:itemID="{96954B22-F570-415A-9265-0BE37EB7C778}">
   <ds:schemaRefs>
     <ds:schemaRef ds:uri="http://schemas.openxmlformats.org/officeDocument/2006/bibliography"/>
   </ds:schemaRefs>
